--- a/переход на yolov8.docx
+++ b/переход на yolov8.docx
@@ -2,6 +2,124 @@
 <file path=word/document.xml><?xml version="1.0" encoding="utf-8"?>
 <w:document xmlns:wpc="http://schemas.microsoft.com/office/word/2010/wordprocessingCanvas" xmlns:cx="http://schemas.microsoft.com/office/drawing/2014/chartex" xmlns:cx1="http://schemas.microsoft.com/office/drawing/2015/9/8/chartex" xmlns:cx2="http://schemas.microsoft.com/office/drawing/2015/10/21/chartex" xmlns:cx3="http://schemas.microsoft.com/office/drawing/2016/5/9/chartex" xmlns:cx4="http://schemas.microsoft.com/office/drawing/2016/5/10/chartex" xmlns:cx5="http://schemas.microsoft.com/office/drawing/2016/5/11/chartex" xmlns:cx6="http://schemas.microsoft.com/office/drawing/2016/5/12/chartex" xmlns:cx7="http://schemas.microsoft.com/office/drawing/2016/5/13/chartex" xmlns:cx8="http://schemas.microsoft.com/office/drawing/2016/5/14/chartex" xmlns:mc="http://schemas.openxmlformats.org/markup-compatibility/2006" xmlns:aink="http://schemas.microsoft.com/office/drawing/2016/ink" xmlns:am3d="http://schemas.microsoft.com/office/drawing/2017/model3d" xmlns:o="urn:schemas-microsoft-com:office:office" xmlns:r="http://schemas.openxmlformats.org/officeDocument/2006/relationships" xmlns:m="http://schemas.openxmlformats.org/officeDocument/2006/math" xmlns:v="urn:schemas-microsoft-com:vml" xmlns:wp14="http://schemas.microsoft.com/office/word/2010/wordprocessingDrawing" xmlns:wp="http://schemas.openxmlformats.org/drawingml/2006/wordprocessingDrawing" xmlns:w10="urn:schemas-microsoft-com:office:word" xmlns:w="http://schemas.openxmlformats.org/wordprocessingml/2006/main" xmlns:w14="http://schemas.microsoft.com/office/word/2010/wordml" xmlns:w15="http://schemas.microsoft.com/office/word/2012/wordml" xmlns:w16cex="http://schemas.microsoft.com/office/word/2018/wordml/cex" xmlns:w16cid="http://schemas.microsoft.com/office/word/2016/wordml/cid" xmlns:w16="http://schemas.microsoft.com/office/word/2018/wordml" xmlns:w16sdtdh="http://schemas.microsoft.com/office/word/2020/wordml/sdtdatahash" xmlns:w16se="http://schemas.microsoft.com/office/word/2015/wordml/symex" xmlns:wpg="http://schemas.microsoft.com/office/word/2010/wordprocessingGroup" xmlns:wpi="http://schemas.microsoft.com/office/word/2010/wordprocessingInk" xmlns:wne="http://schemas.microsoft.com/office/word/2006/wordml" xmlns:wps="http://schemas.microsoft.com/office/word/2010/wordprocessingShape" mc:Ignorable="w14 w15 w16se w16cid w16 w16cex w16sdtdh wp14">
   <w:body>
+    <w:p>
+      <w:pPr>
+        <w:pStyle w:val="1"/>
+        <w:shd w:val="clear" w:color="auto" w:fill="FFFFFF"/>
+        <w:spacing w:before="0" w:after="120"/>
+        <w:rPr>
+          <w:rFonts w:ascii="Segoe UI" w:hAnsi="Segoe UI" w:cs="Segoe UI"/>
+          <w:color w:val="0D0D0D"/>
+          <w:sz w:val="36"/>
+          <w:szCs w:val="36"/>
+        </w:rPr>
+      </w:pPr>
+      <w:r>
+        <w:rPr>
+          <w:rFonts w:ascii="Segoe UI" w:hAnsi="Segoe UI" w:cs="Segoe UI"/>
+          <w:color w:val="0D0D0D"/>
+          <w:sz w:val="36"/>
+          <w:szCs w:val="36"/>
+        </w:rPr>
+        <w:t>Ночной режим (фары)</w:t>
+      </w:r>
+    </w:p>
+    <w:p>
+      <w:pPr>
+        <w:pStyle w:val="a3"/>
+        <w:shd w:val="clear" w:color="auto" w:fill="FFFFFF"/>
+        <w:spacing w:before="0" w:after="0"/>
+        <w:rPr>
+          <w:rFonts w:ascii="Segoe UI" w:hAnsi="Segoe UI" w:cs="Segoe UI"/>
+          <w:color w:val="0D0D0D"/>
+          <w:sz w:val="21"/>
+          <w:szCs w:val="21"/>
+        </w:rPr>
+      </w:pPr>
+      <w:r>
+        <w:rPr>
+          <w:rFonts w:ascii="Segoe UI" w:hAnsi="Segoe UI" w:cs="Segoe UI"/>
+          <w:color w:val="0D0D0D"/>
+          <w:sz w:val="21"/>
+          <w:szCs w:val="21"/>
+        </w:rPr>
+        <w:t>Даже с правильной RKNN-моделью, </w:t>
+      </w:r>
+      <w:r>
+        <w:rPr>
+          <w:rStyle w:val="a4"/>
+          <w:rFonts w:ascii="Segoe UI" w:hAnsi="Segoe UI" w:cs="Segoe UI"/>
+          <w:color w:val="0D0D0D"/>
+          <w:sz w:val="21"/>
+          <w:szCs w:val="21"/>
+        </w:rPr>
+        <w:t>YOLOv8n плохо видит ночью</w:t>
+      </w:r>
+      <w:r>
+        <w:rPr>
+          <w:rFonts w:ascii="Segoe UI" w:hAnsi="Segoe UI" w:cs="Segoe UI"/>
+          <w:color w:val="0D0D0D"/>
+          <w:sz w:val="21"/>
+          <w:szCs w:val="21"/>
+        </w:rPr>
+        <w:t>.</w:t>
+      </w:r>
+      <w:r>
+        <w:rPr>
+          <w:rFonts w:ascii="Segoe UI" w:hAnsi="Segoe UI" w:cs="Segoe UI"/>
+          <w:color w:val="0D0D0D"/>
+          <w:sz w:val="21"/>
+          <w:szCs w:val="21"/>
+        </w:rPr>
+        <w:br/>
+        <w:t>Если детекций нет — снизьте порог:</w:t>
+      </w:r>
+    </w:p>
+    <w:p>
+      <w:pPr>
+        <w:pStyle w:val="HTML0"/>
+        <w:shd w:val="clear" w:color="auto" w:fill="F9F9F9"/>
+        <w:rPr>
+          <w:color w:val="0D0D0D"/>
+          <w:sz w:val="21"/>
+          <w:szCs w:val="21"/>
+        </w:rPr>
+      </w:pPr>
+      <w:r>
+        <w:rPr>
+          <w:rStyle w:val="hljs-attr"/>
+          <w:color w:val="986801"/>
+        </w:rPr>
+        <w:t>rknn_conf_threshold</w:t>
+      </w:r>
+      <w:r>
+        <w:rPr>
+          <w:rStyle w:val="HTML"/>
+          <w:color w:val="383A42"/>
+        </w:rPr>
+        <w:t xml:space="preserve"> = </w:t>
+      </w:r>
+      <w:r>
+        <w:rPr>
+          <w:rStyle w:val="hljs-number"/>
+          <w:color w:val="986801"/>
+        </w:rPr>
+        <w:t>0.15</w:t>
+      </w:r>
+    </w:p>
+    <w:p>
+      <w:pPr>
+        <w:pStyle w:val="1"/>
+        <w:shd w:val="clear" w:color="auto" w:fill="FFFFFF"/>
+        <w:spacing w:before="0" w:after="120"/>
+        <w:rPr>
+          <w:rFonts w:ascii="Segoe UI" w:hAnsi="Segoe UI" w:cs="Segoe UI"/>
+          <w:color w:val="0D0D0D"/>
+          <w:sz w:val="48"/>
+          <w:szCs w:val="48"/>
+        </w:rPr>
+      </w:pPr>
+    </w:p>
     <w:p>
       <w:pPr>
         <w:pStyle w:val="1"/>
@@ -463,6 +581,7 @@
           <w:sz w:val="32"/>
           <w:szCs w:val="32"/>
         </w:rPr>
+        <w:lastRenderedPageBreak/>
         <w:pict w14:anchorId="6EBB44EA">
           <v:rect id="_x0000_i1026" style="width:0;height:0" o:hralign="center" o:hrstd="t" o:hr="t" fillcolor="#a0a0a0" stroked="f"/>
         </w:pict>
@@ -509,7 +628,6 @@
           <w:sz w:val="28"/>
           <w:szCs w:val="28"/>
         </w:rPr>
-        <w:lastRenderedPageBreak/>
         <w:t>Вместо </w:t>
       </w:r>
       <w:r>
@@ -1031,7 +1149,7 @@
           <w:szCs w:val="32"/>
         </w:rPr>
         <w:pict w14:anchorId="488F0926">
-          <v:rect id="_x0000_i1031" style="width:0;height:0" o:hralign="center" o:hrstd="t" o:hr="t" fillcolor="#a0a0a0" stroked="f"/>
+          <v:rect id="_x0000_i1028" style="width:0;height:0" o:hralign="center" o:hrstd="t" o:hr="t" fillcolor="#a0a0a0" stroked="f"/>
         </w:pict>
       </w:r>
     </w:p>
@@ -1054,6 +1172,7 @@
           <w:sz w:val="48"/>
           <w:szCs w:val="48"/>
         </w:rPr>
+        <w:lastRenderedPageBreak/>
         <w:t>✅</w:t>
       </w:r>
       <w:r>
@@ -1131,7 +1250,6 @@
           <w:sz w:val="28"/>
           <w:szCs w:val="28"/>
         </w:rPr>
-        <w:lastRenderedPageBreak/>
         <w:t>Скачайте </w:t>
       </w:r>
       <w:r>
@@ -2261,7 +2379,6 @@
   </w:num>
   <w:num w:numId="2">
     <w:abstractNumId w:val="3"/>
-    <w:lvlOverride w:ilvl="0"/>
   </w:num>
   <w:num w:numId="3">
     <w:abstractNumId w:val="5"/>
@@ -2884,7 +3001,6 @@
       <w:rFonts w:ascii="Courier New" w:eastAsia="Times New Roman" w:hAnsi="Courier New" w:cs="Courier New"/>
       <w:sz w:val="20"/>
       <w:szCs w:val="20"/>
-      <w:lang/>
     </w:rPr>
   </w:style>
   <w:style w:type="character" w:customStyle="1" w:styleId="HTML1">
@@ -2898,13 +3014,22 @@
       <w:rFonts w:ascii="Courier New" w:eastAsia="Times New Roman" w:hAnsi="Courier New" w:cs="Courier New"/>
       <w:sz w:val="20"/>
       <w:szCs w:val="20"/>
-      <w:lang/>
     </w:rPr>
   </w:style>
   <w:style w:type="character" w:customStyle="1" w:styleId="hljs-builtin">
     <w:name w:val="hljs-built_in"/>
     <w:basedOn w:val="a0"/>
     <w:rsid w:val="001A4E37"/>
+  </w:style>
+  <w:style w:type="character" w:customStyle="1" w:styleId="hljs-attr">
+    <w:name w:val="hljs-attr"/>
+    <w:basedOn w:val="a0"/>
+    <w:rsid w:val="00022537"/>
+  </w:style>
+  <w:style w:type="character" w:customStyle="1" w:styleId="hljs-number">
+    <w:name w:val="hljs-number"/>
+    <w:basedOn w:val="a0"/>
+    <w:rsid w:val="00022537"/>
   </w:style>
 </w:styles>
 </file>
